--- a/法令ファイル/道路交通事業抵当法施行令/道路交通事業抵当法施行令（昭和二十七年政令第二百六十一号）.docx
+++ b/法令ファイル/道路交通事業抵当法施行令/道路交通事業抵当法施行令（昭和二十七年政令第二百六十一号）.docx
@@ -66,7 +66,7 @@
         <w:pStyle w:val="Heading1"/>
       </w:pPr>
       <w:r>
-        <w:t>附　則（昭和二八年九月二八日政令第三〇三号）</w:t>
+        <w:t>附則（昭和二八年九月二八日政令第三〇三号）</w:t>
       </w:r>
     </w:p>
     <w:p>
@@ -84,7 +84,7 @@
         <w:pStyle w:val="Heading1"/>
       </w:pPr>
       <w:r>
-        <w:t>附　則（昭和五九年六月六日政令第一七六号）</w:t>
+        <w:t>附則（昭和五九年六月六日政令第一七六号）</w:t>
       </w:r>
     </w:p>
     <w:p>
@@ -110,7 +110,7 @@
         <w:pStyle w:val="Heading1"/>
       </w:pPr>
       <w:r>
-        <w:t>附　則（平成二年七月一〇日政令第二一一号）</w:t>
+        <w:t>附則（平成二年七月一〇日政令第二一一号）</w:t>
       </w:r>
     </w:p>
     <w:p>
@@ -128,7 +128,7 @@
         <w:pStyle w:val="Heading1"/>
       </w:pPr>
       <w:r>
-        <w:t>附　則（平成二年七月一〇日政令第二一四号）</w:t>
+        <w:t>附則（平成二年七月一〇日政令第二一四号）</w:t>
       </w:r>
     </w:p>
     <w:p>
@@ -146,10 +146,22 @@
         <w:pStyle w:val="Heading1"/>
       </w:pPr>
       <w:r>
-        <w:t>附　則（平成一二年六月七日政令第三一二号）</w:t>
+        <w:t>附則（平成一二年六月七日政令第三一二号）</w:t>
       </w:r>
     </w:p>
     <w:p>
+      <w:pPr>
+        <w:pStyle w:val="Heading5"/>
+        <w:ind w:left="440"/>
+      </w:pPr>
+      <w:r>
+        <w:t>１</w:t>
+      </w:r>
+    </w:p>
+    <w:p>
+      <w:pPr>
+        <w:ind w:left="440"/>
+      </w:pPr>
       <w:r>
         <w:t>この政令は、内閣法の一部を改正する法律（平成十一年法律第八十八号）の施行の日（平成十三年一月六日）から施行する。</w:t>
       </w:r>
@@ -164,7 +176,7 @@
         <w:pStyle w:val="Heading1"/>
       </w:pPr>
       <w:r>
-        <w:t>附　則（平成一二年一二月二二日政令第五三三号）</w:t>
+        <w:t>附則（平成一二年一二月二二日政令第五三三号）</w:t>
       </w:r>
     </w:p>
     <w:p>
@@ -190,7 +202,7 @@
         <w:pStyle w:val="Heading1"/>
       </w:pPr>
       <w:r>
-        <w:t>附　則（平成一四年一〇月三〇日政令第三二一号）</w:t>
+        <w:t>附則（平成一四年一〇月三〇日政令第三二一号）</w:t>
       </w:r>
     </w:p>
     <w:p>
@@ -218,7 +230,7 @@
     </w:pPr>
     <w:r>
       <w:tab/>
-      <w:t>WeGov v0.1 - FTS141</w:t>
+      <w:t>WeGov v0.2 - FTS141</w:t>
     </w:r>
   </w:p>
 </w:ftr>
